--- a/kp/740/1.docx
+++ b/kp/740/1.docx
@@ -265,7 +265,31 @@
                 <w14:ligatures w14:val="none"/>
               </w:rPr>
               <w:br/>
-              <w:t>Kulüp Üyeleri İle Toplantı Yapılması</w:t>
+              <w:t xml:space="preserve">Kulüp Üyeleri </w:t>
+            </w:r>
+            <w:proofErr w:type="gramStart"/>
+            <w:r>
+              <w:rPr>
+                <w:rFonts w:ascii="Arial" w:eastAsia="Times New Roman" w:hAnsi="Arial" w:cs="Arial"/>
+                <w:kern w:val="0"/>
+                <w:sz w:val="18"/>
+                <w:szCs w:val="18"/>
+                <w:lang w:eastAsia="tr-TR"/>
+                <w14:ligatures w14:val="none"/>
+              </w:rPr>
+              <w:t>İle</w:t>
+            </w:r>
+            <w:proofErr w:type="gramEnd"/>
+            <w:r>
+              <w:rPr>
+                <w:rFonts w:ascii="Arial" w:eastAsia="Times New Roman" w:hAnsi="Arial" w:cs="Arial"/>
+                <w:kern w:val="0"/>
+                <w:sz w:val="18"/>
+                <w:szCs w:val="18"/>
+                <w:lang w:eastAsia="tr-TR"/>
+                <w14:ligatures w14:val="none"/>
+              </w:rPr>
+              <w:t xml:space="preserve"> Toplantı Yapılması</w:t>
             </w:r>
             <w:r>
               <w:rPr>
@@ -590,7 +614,31 @@
                 <w:lang w:eastAsia="tr-TR"/>
                 <w14:ligatures w14:val="none"/>
               </w:rPr>
-              <w:t>Cumhuriyet Bayramı’nın Anlam Ve Önemini Kavrayabilme</w:t>
+              <w:t xml:space="preserve">Cumhuriyet Bayramı’nın Anlam </w:t>
+            </w:r>
+            <w:proofErr w:type="gramStart"/>
+            <w:r>
+              <w:rPr>
+                <w:rFonts w:ascii="Arial" w:eastAsia="Times New Roman" w:hAnsi="Arial" w:cs="Arial"/>
+                <w:kern w:val="0"/>
+                <w:sz w:val="18"/>
+                <w:szCs w:val="18"/>
+                <w:lang w:eastAsia="tr-TR"/>
+                <w14:ligatures w14:val="none"/>
+              </w:rPr>
+              <w:t>Ve</w:t>
+            </w:r>
+            <w:proofErr w:type="gramEnd"/>
+            <w:r>
+              <w:rPr>
+                <w:rFonts w:ascii="Arial" w:eastAsia="Times New Roman" w:hAnsi="Arial" w:cs="Arial"/>
+                <w:kern w:val="0"/>
+                <w:sz w:val="18"/>
+                <w:szCs w:val="18"/>
+                <w:lang w:eastAsia="tr-TR"/>
+                <w14:ligatures w14:val="none"/>
+              </w:rPr>
+              <w:t xml:space="preserve"> Önemini Kavrayabilme</w:t>
             </w:r>
           </w:p>
         </w:tc>
@@ -763,7 +811,31 @@
                 <w:lang w:eastAsia="tr-TR"/>
                 <w14:ligatures w14:val="none"/>
               </w:rPr>
-              <w:t>10 Kasım’ın Anlam Ve  Önemini Kavrayabilme</w:t>
+              <w:t xml:space="preserve">10 Kasım’ın Anlam </w:t>
+            </w:r>
+            <w:proofErr w:type="gramStart"/>
+            <w:r>
+              <w:rPr>
+                <w:rFonts w:ascii="Arial" w:eastAsia="Times New Roman" w:hAnsi="Arial" w:cs="Arial"/>
+                <w:kern w:val="0"/>
+                <w:sz w:val="18"/>
+                <w:szCs w:val="18"/>
+                <w:lang w:eastAsia="tr-TR"/>
+                <w14:ligatures w14:val="none"/>
+              </w:rPr>
+              <w:t>Ve  Önemini</w:t>
+            </w:r>
+            <w:proofErr w:type="gramEnd"/>
+            <w:r>
+              <w:rPr>
+                <w:rFonts w:ascii="Arial" w:eastAsia="Times New Roman" w:hAnsi="Arial" w:cs="Arial"/>
+                <w:kern w:val="0"/>
+                <w:sz w:val="18"/>
+                <w:szCs w:val="18"/>
+                <w:lang w:eastAsia="tr-TR"/>
+                <w14:ligatures w14:val="none"/>
+              </w:rPr>
+              <w:t xml:space="preserve"> Kavrayabilme</w:t>
             </w:r>
           </w:p>
         </w:tc>
@@ -853,7 +925,31 @@
                 <w:lang w:eastAsia="tr-TR"/>
                 <w14:ligatures w14:val="none"/>
               </w:rPr>
-              <w:t>24 Kasım’ın Anlam Ve Önemini Kavrayabilme</w:t>
+              <w:t xml:space="preserve">24 Kasım’ın Anlam </w:t>
+            </w:r>
+            <w:proofErr w:type="gramStart"/>
+            <w:r>
+              <w:rPr>
+                <w:rFonts w:ascii="Arial" w:eastAsia="Times New Roman" w:hAnsi="Arial" w:cs="Arial"/>
+                <w:kern w:val="0"/>
+                <w:sz w:val="18"/>
+                <w:szCs w:val="18"/>
+                <w:lang w:eastAsia="tr-TR"/>
+                <w14:ligatures w14:val="none"/>
+              </w:rPr>
+              <w:t>Ve</w:t>
+            </w:r>
+            <w:proofErr w:type="gramEnd"/>
+            <w:r>
+              <w:rPr>
+                <w:rFonts w:ascii="Arial" w:eastAsia="Times New Roman" w:hAnsi="Arial" w:cs="Arial"/>
+                <w:kern w:val="0"/>
+                <w:sz w:val="18"/>
+                <w:szCs w:val="18"/>
+                <w:lang w:eastAsia="tr-TR"/>
+                <w14:ligatures w14:val="none"/>
+              </w:rPr>
+              <w:t xml:space="preserve"> Önemini Kavrayabilme</w:t>
             </w:r>
           </w:p>
         </w:tc>
@@ -885,7 +981,31 @@
                 <w:lang w:eastAsia="tr-TR"/>
                 <w14:ligatures w14:val="none"/>
               </w:rPr>
-              <w:t>24 Kasım Öğretmenler Günü  ile ilgili şiir</w:t>
+              <w:t xml:space="preserve">24 Kasım Öğretmenler </w:t>
+            </w:r>
+            <w:proofErr w:type="gramStart"/>
+            <w:r>
+              <w:rPr>
+                <w:rFonts w:ascii="Arial" w:eastAsia="Times New Roman" w:hAnsi="Arial" w:cs="Arial"/>
+                <w:kern w:val="0"/>
+                <w:sz w:val="18"/>
+                <w:szCs w:val="18"/>
+                <w:lang w:eastAsia="tr-TR"/>
+                <w14:ligatures w14:val="none"/>
+              </w:rPr>
+              <w:t>Günü  ile</w:t>
+            </w:r>
+            <w:proofErr w:type="gramEnd"/>
+            <w:r>
+              <w:rPr>
+                <w:rFonts w:ascii="Arial" w:eastAsia="Times New Roman" w:hAnsi="Arial" w:cs="Arial"/>
+                <w:kern w:val="0"/>
+                <w:sz w:val="18"/>
+                <w:szCs w:val="18"/>
+                <w:lang w:eastAsia="tr-TR"/>
+                <w14:ligatures w14:val="none"/>
+              </w:rPr>
+              <w:t xml:space="preserve"> ilgili şiir</w:t>
             </w:r>
             <w:r>
               <w:rPr>
@@ -1103,7 +1223,31 @@
                 <w:lang w:eastAsia="tr-TR"/>
                 <w14:ligatures w14:val="none"/>
               </w:rPr>
-              <w:t>Müzik Etkinlikleri İle Öğrencilerin Kendilerine Güven Duymalarını Sağlayabilme çalışması</w:t>
+              <w:t xml:space="preserve">Müzik Etkinlikleri </w:t>
+            </w:r>
+            <w:proofErr w:type="gramStart"/>
+            <w:r>
+              <w:rPr>
+                <w:rFonts w:ascii="Arial" w:eastAsia="Times New Roman" w:hAnsi="Arial" w:cs="Arial"/>
+                <w:kern w:val="0"/>
+                <w:sz w:val="18"/>
+                <w:szCs w:val="18"/>
+                <w:lang w:eastAsia="tr-TR"/>
+                <w14:ligatures w14:val="none"/>
+              </w:rPr>
+              <w:t>İle</w:t>
+            </w:r>
+            <w:proofErr w:type="gramEnd"/>
+            <w:r>
+              <w:rPr>
+                <w:rFonts w:ascii="Arial" w:eastAsia="Times New Roman" w:hAnsi="Arial" w:cs="Arial"/>
+                <w:kern w:val="0"/>
+                <w:sz w:val="18"/>
+                <w:szCs w:val="18"/>
+                <w:lang w:eastAsia="tr-TR"/>
+                <w14:ligatures w14:val="none"/>
+              </w:rPr>
+              <w:t xml:space="preserve"> Öğrencilerin Kendilerine Güven Duymalarını Sağlayabilme çalışması</w:t>
             </w:r>
           </w:p>
         </w:tc>
@@ -1403,7 +1547,31 @@
                 <w:lang w:eastAsia="tr-TR"/>
                 <w14:ligatures w14:val="none"/>
               </w:rPr>
-              <w:t>Söylerken Ve Dinlerken Tür Özelliklerine Dikkat Edebilme</w:t>
+              <w:t xml:space="preserve">Söylerken </w:t>
+            </w:r>
+            <w:proofErr w:type="gramStart"/>
+            <w:r>
+              <w:rPr>
+                <w:rFonts w:ascii="Arial" w:eastAsia="Times New Roman" w:hAnsi="Arial" w:cs="Arial"/>
+                <w:kern w:val="0"/>
+                <w:sz w:val="18"/>
+                <w:szCs w:val="18"/>
+                <w:lang w:eastAsia="tr-TR"/>
+                <w14:ligatures w14:val="none"/>
+              </w:rPr>
+              <w:t>Ve</w:t>
+            </w:r>
+            <w:proofErr w:type="gramEnd"/>
+            <w:r>
+              <w:rPr>
+                <w:rFonts w:ascii="Arial" w:eastAsia="Times New Roman" w:hAnsi="Arial" w:cs="Arial"/>
+                <w:kern w:val="0"/>
+                <w:sz w:val="18"/>
+                <w:szCs w:val="18"/>
+                <w:lang w:eastAsia="tr-TR"/>
+                <w14:ligatures w14:val="none"/>
+              </w:rPr>
+              <w:t xml:space="preserve"> Dinlerken Tür Özelliklerine Dikkat Edebilme</w:t>
             </w:r>
           </w:p>
         </w:tc>
@@ -1997,7 +2165,31 @@
                 <w:lang w:eastAsia="tr-TR"/>
                 <w14:ligatures w14:val="none"/>
               </w:rPr>
-              <w:t>Toplu Ve Bireysel Uygulamalar İle İş Birliği Yapabilme Alışkanlığının Kazandırılması</w:t>
+              <w:t xml:space="preserve">Toplu </w:t>
+            </w:r>
+            <w:proofErr w:type="gramStart"/>
+            <w:r>
+              <w:rPr>
+                <w:rFonts w:ascii="Arial" w:eastAsia="Times New Roman" w:hAnsi="Arial" w:cs="Arial"/>
+                <w:kern w:val="0"/>
+                <w:sz w:val="18"/>
+                <w:szCs w:val="18"/>
+                <w:lang w:eastAsia="tr-TR"/>
+                <w14:ligatures w14:val="none"/>
+              </w:rPr>
+              <w:t>Ve</w:t>
+            </w:r>
+            <w:proofErr w:type="gramEnd"/>
+            <w:r>
+              <w:rPr>
+                <w:rFonts w:ascii="Arial" w:eastAsia="Times New Roman" w:hAnsi="Arial" w:cs="Arial"/>
+                <w:kern w:val="0"/>
+                <w:sz w:val="18"/>
+                <w:szCs w:val="18"/>
+                <w:lang w:eastAsia="tr-TR"/>
+                <w14:ligatures w14:val="none"/>
+              </w:rPr>
+              <w:t xml:space="preserve"> Bireysel Uygulamalar İle İş Birliği Yapabilme Alışkanlığının Kazandırılması</w:t>
             </w:r>
           </w:p>
         </w:tc>
@@ -2155,7 +2347,31 @@
                 <w:lang w:eastAsia="tr-TR"/>
                 <w14:ligatures w14:val="none"/>
               </w:rPr>
-              <w:t>Çanakkale Zaferi’nin Anlam Ve Önemini Kavrayabilme</w:t>
+              <w:t xml:space="preserve">Çanakkale Zaferi’nin Anlam </w:t>
+            </w:r>
+            <w:proofErr w:type="gramStart"/>
+            <w:r>
+              <w:rPr>
+                <w:rFonts w:ascii="Arial" w:eastAsia="Times New Roman" w:hAnsi="Arial" w:cs="Arial"/>
+                <w:kern w:val="0"/>
+                <w:sz w:val="18"/>
+                <w:szCs w:val="18"/>
+                <w:lang w:eastAsia="tr-TR"/>
+                <w14:ligatures w14:val="none"/>
+              </w:rPr>
+              <w:t>Ve</w:t>
+            </w:r>
+            <w:proofErr w:type="gramEnd"/>
+            <w:r>
+              <w:rPr>
+                <w:rFonts w:ascii="Arial" w:eastAsia="Times New Roman" w:hAnsi="Arial" w:cs="Arial"/>
+                <w:kern w:val="0"/>
+                <w:sz w:val="18"/>
+                <w:szCs w:val="18"/>
+                <w:lang w:eastAsia="tr-TR"/>
+                <w14:ligatures w14:val="none"/>
+              </w:rPr>
+              <w:t xml:space="preserve"> Önemini Kavrayabilme</w:t>
             </w:r>
           </w:p>
         </w:tc>
@@ -2199,7 +2415,31 @@
                 <w14:ligatures w14:val="none"/>
               </w:rPr>
               <w:br/>
-              <w:t xml:space="preserve"> 18 Mart Çanakkale Şehitlerini Anma Günü Ve Zafer Haftasının anlam ve önemini anlatan çalışmalar yapma</w:t>
+              <w:t xml:space="preserve"> 18 Mart Çanakkale Şehitlerini Anma Günü </w:t>
+            </w:r>
+            <w:proofErr w:type="gramStart"/>
+            <w:r>
+              <w:rPr>
+                <w:rFonts w:ascii="Arial" w:eastAsia="Times New Roman" w:hAnsi="Arial" w:cs="Arial"/>
+                <w:kern w:val="0"/>
+                <w:sz w:val="18"/>
+                <w:szCs w:val="18"/>
+                <w:lang w:eastAsia="tr-TR"/>
+                <w14:ligatures w14:val="none"/>
+              </w:rPr>
+              <w:t>Ve</w:t>
+            </w:r>
+            <w:proofErr w:type="gramEnd"/>
+            <w:r>
+              <w:rPr>
+                <w:rFonts w:ascii="Arial" w:eastAsia="Times New Roman" w:hAnsi="Arial" w:cs="Arial"/>
+                <w:kern w:val="0"/>
+                <w:sz w:val="18"/>
+                <w:szCs w:val="18"/>
+                <w:lang w:eastAsia="tr-TR"/>
+                <w14:ligatures w14:val="none"/>
+              </w:rPr>
+              <w:t xml:space="preserve"> Zafer Haftasının anlam ve önemini anlatan çalışmalar yapma</w:t>
             </w:r>
             <w:r>
               <w:rPr>
@@ -2337,7 +2577,31 @@
                 <w:lang w:eastAsia="tr-TR"/>
                 <w14:ligatures w14:val="none"/>
               </w:rPr>
-              <w:t>Milli Duyguları Geliştirici, Bütünlüğü Pekiştirici Marşlarımızı En Doğru Ve En  Güzel Şekliyle Öğrenebilme, Söyleyebilme</w:t>
+              <w:t xml:space="preserve">Milli Duyguları Geliştirici, Bütünlüğü Pekiştirici Marşlarımızı En Doğru Ve </w:t>
+            </w:r>
+            <w:proofErr w:type="gramStart"/>
+            <w:r>
+              <w:rPr>
+                <w:rFonts w:ascii="Arial" w:eastAsia="Times New Roman" w:hAnsi="Arial" w:cs="Arial"/>
+                <w:kern w:val="0"/>
+                <w:sz w:val="18"/>
+                <w:szCs w:val="18"/>
+                <w:lang w:eastAsia="tr-TR"/>
+                <w14:ligatures w14:val="none"/>
+              </w:rPr>
+              <w:t>En  Güzel</w:t>
+            </w:r>
+            <w:proofErr w:type="gramEnd"/>
+            <w:r>
+              <w:rPr>
+                <w:rFonts w:ascii="Arial" w:eastAsia="Times New Roman" w:hAnsi="Arial" w:cs="Arial"/>
+                <w:kern w:val="0"/>
+                <w:sz w:val="18"/>
+                <w:szCs w:val="18"/>
+                <w:lang w:eastAsia="tr-TR"/>
+                <w14:ligatures w14:val="none"/>
+              </w:rPr>
+              <w:t xml:space="preserve"> Şekliyle Öğrenebilme, Söyleyebilme</w:t>
             </w:r>
           </w:p>
         </w:tc>
@@ -2512,7 +2776,31 @@
                 <w:lang w:eastAsia="tr-TR"/>
                 <w14:ligatures w14:val="none"/>
               </w:rPr>
-              <w:t>23 Nisan’ın Anlam Ve Önemini Kavrayabilme</w:t>
+              <w:t xml:space="preserve">23 Nisan’ın Anlam </w:t>
+            </w:r>
+            <w:proofErr w:type="gramStart"/>
+            <w:r>
+              <w:rPr>
+                <w:rFonts w:ascii="Arial" w:eastAsia="Times New Roman" w:hAnsi="Arial" w:cs="Arial"/>
+                <w:kern w:val="0"/>
+                <w:sz w:val="18"/>
+                <w:szCs w:val="18"/>
+                <w:lang w:eastAsia="tr-TR"/>
+                <w14:ligatures w14:val="none"/>
+              </w:rPr>
+              <w:t>Ve</w:t>
+            </w:r>
+            <w:proofErr w:type="gramEnd"/>
+            <w:r>
+              <w:rPr>
+                <w:rFonts w:ascii="Arial" w:eastAsia="Times New Roman" w:hAnsi="Arial" w:cs="Arial"/>
+                <w:kern w:val="0"/>
+                <w:sz w:val="18"/>
+                <w:szCs w:val="18"/>
+                <w:lang w:eastAsia="tr-TR"/>
+                <w14:ligatures w14:val="none"/>
+              </w:rPr>
+              <w:t xml:space="preserve"> Önemini Kavrayabilme</w:t>
             </w:r>
           </w:p>
         </w:tc>
@@ -2544,7 +2832,31 @@
                 <w:lang w:eastAsia="tr-TR"/>
                 <w14:ligatures w14:val="none"/>
               </w:rPr>
-              <w:t>23 Nisan Ulusal Egemenlik Ve Çocuk Bayramı’nın Anlam Ve Öneminin araştırılması</w:t>
+              <w:t xml:space="preserve">23 Nisan Ulusal Egemenlik </w:t>
+            </w:r>
+            <w:proofErr w:type="gramStart"/>
+            <w:r>
+              <w:rPr>
+                <w:rFonts w:ascii="Arial" w:eastAsia="Times New Roman" w:hAnsi="Arial" w:cs="Arial"/>
+                <w:kern w:val="0"/>
+                <w:sz w:val="18"/>
+                <w:szCs w:val="18"/>
+                <w:lang w:eastAsia="tr-TR"/>
+                <w14:ligatures w14:val="none"/>
+              </w:rPr>
+              <w:t>Ve</w:t>
+            </w:r>
+            <w:proofErr w:type="gramEnd"/>
+            <w:r>
+              <w:rPr>
+                <w:rFonts w:ascii="Arial" w:eastAsia="Times New Roman" w:hAnsi="Arial" w:cs="Arial"/>
+                <w:kern w:val="0"/>
+                <w:sz w:val="18"/>
+                <w:szCs w:val="18"/>
+                <w:lang w:eastAsia="tr-TR"/>
+                <w14:ligatures w14:val="none"/>
+              </w:rPr>
+              <w:t xml:space="preserve"> Çocuk Bayramı’nın Anlam Ve Öneminin araştırılması</w:t>
             </w:r>
           </w:p>
         </w:tc>
@@ -2686,7 +2998,31 @@
                 <w:lang w:eastAsia="tr-TR"/>
                 <w14:ligatures w14:val="none"/>
               </w:rPr>
-              <w:t>Müzik Etkinlikleri İle Öğrencide Var Olan Anlama-Anlatma, Dinleme-Yaratma Gücünün Geliştirilmesi</w:t>
+              <w:t xml:space="preserve">Müzik Etkinlikleri </w:t>
+            </w:r>
+            <w:proofErr w:type="gramStart"/>
+            <w:r>
+              <w:rPr>
+                <w:rFonts w:ascii="Arial" w:eastAsia="Times New Roman" w:hAnsi="Arial" w:cs="Arial"/>
+                <w:kern w:val="0"/>
+                <w:sz w:val="18"/>
+                <w:szCs w:val="18"/>
+                <w:lang w:eastAsia="tr-TR"/>
+                <w14:ligatures w14:val="none"/>
+              </w:rPr>
+              <w:t>İle</w:t>
+            </w:r>
+            <w:proofErr w:type="gramEnd"/>
+            <w:r>
+              <w:rPr>
+                <w:rFonts w:ascii="Arial" w:eastAsia="Times New Roman" w:hAnsi="Arial" w:cs="Arial"/>
+                <w:kern w:val="0"/>
+                <w:sz w:val="18"/>
+                <w:szCs w:val="18"/>
+                <w:lang w:eastAsia="tr-TR"/>
+                <w14:ligatures w14:val="none"/>
+              </w:rPr>
+              <w:t xml:space="preserve"> Öğrencide Var Olan Anlama-Anlatma, Dinleme-Yaratma Gücünün Geliştirilmesi</w:t>
             </w:r>
           </w:p>
         </w:tc>
@@ -2845,7 +3181,31 @@
                 <w:lang w:eastAsia="tr-TR"/>
                 <w14:ligatures w14:val="none"/>
               </w:rPr>
-              <w:t>19 Mayıs’ın Anlam Ve Önemini Kavrayabilme</w:t>
+              <w:t xml:space="preserve">19 Mayıs’ın Anlam </w:t>
+            </w:r>
+            <w:proofErr w:type="gramStart"/>
+            <w:r>
+              <w:rPr>
+                <w:rFonts w:ascii="Arial" w:eastAsia="Times New Roman" w:hAnsi="Arial" w:cs="Arial"/>
+                <w:kern w:val="0"/>
+                <w:sz w:val="18"/>
+                <w:szCs w:val="18"/>
+                <w:lang w:eastAsia="tr-TR"/>
+                <w14:ligatures w14:val="none"/>
+              </w:rPr>
+              <w:t>Ve</w:t>
+            </w:r>
+            <w:proofErr w:type="gramEnd"/>
+            <w:r>
+              <w:rPr>
+                <w:rFonts w:ascii="Arial" w:eastAsia="Times New Roman" w:hAnsi="Arial" w:cs="Arial"/>
+                <w:kern w:val="0"/>
+                <w:sz w:val="18"/>
+                <w:szCs w:val="18"/>
+                <w:lang w:eastAsia="tr-TR"/>
+                <w14:ligatures w14:val="none"/>
+              </w:rPr>
+              <w:t xml:space="preserve"> Önemini Kavrayabilme</w:t>
             </w:r>
           </w:p>
         </w:tc>
@@ -2877,7 +3237,31 @@
                 <w:lang w:eastAsia="tr-TR"/>
                 <w14:ligatures w14:val="none"/>
               </w:rPr>
-              <w:t>19 Mayıs Atatürk’ü Anma  Gençlik Ve Spor Bayramı’nın Anlam Ve Önemiyle ilgili resim, şiir, yazıların panoda sergilenmesi</w:t>
+              <w:t xml:space="preserve">19 Mayıs Atatürk’ü </w:t>
+            </w:r>
+            <w:proofErr w:type="gramStart"/>
+            <w:r>
+              <w:rPr>
+                <w:rFonts w:ascii="Arial" w:eastAsia="Times New Roman" w:hAnsi="Arial" w:cs="Arial"/>
+                <w:kern w:val="0"/>
+                <w:sz w:val="18"/>
+                <w:szCs w:val="18"/>
+                <w:lang w:eastAsia="tr-TR"/>
+                <w14:ligatures w14:val="none"/>
+              </w:rPr>
+              <w:t>Anma  Gençlik</w:t>
+            </w:r>
+            <w:proofErr w:type="gramEnd"/>
+            <w:r>
+              <w:rPr>
+                <w:rFonts w:ascii="Arial" w:eastAsia="Times New Roman" w:hAnsi="Arial" w:cs="Arial"/>
+                <w:kern w:val="0"/>
+                <w:sz w:val="18"/>
+                <w:szCs w:val="18"/>
+                <w:lang w:eastAsia="tr-TR"/>
+                <w14:ligatures w14:val="none"/>
+              </w:rPr>
+              <w:t xml:space="preserve"> Ve Spor Bayramı’nın Anlam Ve Önemiyle ilgili resim, şiir, yazıların panoda sergilenmesi</w:t>
             </w:r>
           </w:p>
         </w:tc>
@@ -3139,36 +3523,51 @@
         </w:tabs>
         <w:spacing w:after="160" w:line="259" w:lineRule="auto"/>
         <w:jc w:val="center"/>
-        <w:rPr>
-          <w:rFonts w:asciiTheme="majorHAnsi" w:hAnsiTheme="majorHAnsi" w:cstheme="majorHAnsi"/>
-        </w:rPr>
       </w:pPr>
       <w:r>
         <w:rPr>
-          <w:rFonts w:asciiTheme="majorHAnsi" w:hAnsiTheme="majorHAnsi" w:cstheme="majorHAnsi"/>
+          <w:rFonts w:cstheme="minorHAnsi"/>
           <w:b/>
           <w:color w:val="000000" w:themeColor="text1"/>
         </w:rPr>
-        <w:t xml:space="preserve">DANIŞMAN ÖĞRETMEN:: </w:t>
+        <w:t>DANIŞMAN</w:t>
+      </w:r>
+      <w:r>
+        <w:rPr>
+          <w:rFonts w:cstheme="minorHAnsi"/>
+          <w:b/>
+          <w:color w:val="000000" w:themeColor="text1"/>
+        </w:rPr>
+        <w:t xml:space="preserve"> ÖĞRETMEN</w:t>
+      </w:r>
+      <w:r>
+        <w:rPr>
+          <w:rFonts w:cstheme="minorHAnsi"/>
+          <w:b/>
+          <w:color w:val="000000" w:themeColor="text1"/>
+        </w:rPr>
+        <w:t xml:space="preserve">: </w:t>
+      </w:r>
+      <w:r>
+        <w:rPr>
+          <w:rFonts w:cstheme="minorHAnsi"/>
+          <w:b/>
+          <w:color w:val="000000" w:themeColor="text1"/>
+        </w:rPr>
+        <w:t xml:space="preserve"> </w:t>
       </w:r>
       <w:sdt>
         <w:sdtPr>
-          <w:rPr>
-            <w:rFonts w:asciiTheme="majorHAnsi" w:hAnsiTheme="majorHAnsi" w:cstheme="majorHAnsi"/>
-          </w:rPr>
           <w:alias w:val="Danışman Öğretmenler"/>
-          <w:tag w:val="Danışman Öğretmenler"/>
+          <w:tag w:val="text"/>
           <w:id w:val="-617142836"/>
           <w:placeholder>
-            <w:docPart w:val="F1E589B273F95A489569F0CF2FD9F332"/>
+            <w:docPart w:val="C90583A294A4BF44BFBEB85C22BBECDF"/>
           </w:placeholder>
           <w:text/>
         </w:sdtPr>
         <w:sdtContent>
           <w:r>
-            <w:rPr>
-              <w:rFonts w:asciiTheme="majorHAnsi" w:hAnsiTheme="majorHAnsi" w:cstheme="majorHAnsi"/>
-            </w:rPr>
             <w:t>Danışman öğretmenler</w:t>
           </w:r>
         </w:sdtContent>
@@ -3178,7 +3577,7 @@
       <w:pPr>
         <w:jc w:val="center"/>
         <w:rPr>
-          <w:rFonts w:asciiTheme="majorHAnsi" w:hAnsiTheme="majorHAnsi" w:cstheme="majorHAnsi"/>
+          <w:rFonts w:cstheme="minorHAnsi"/>
           <w:b/>
           <w:color w:val="000000" w:themeColor="text1"/>
         </w:rPr>
@@ -3187,7 +3586,7 @@
     <w:p>
       <w:pPr>
         <w:rPr>
-          <w:rFonts w:asciiTheme="majorHAnsi" w:hAnsiTheme="majorHAnsi" w:cstheme="majorHAnsi"/>
+          <w:rFonts w:cstheme="minorHAnsi"/>
           <w:b/>
           <w:color w:val="000000" w:themeColor="text1"/>
         </w:rPr>
@@ -3196,7 +3595,7 @@
     <w:p>
       <w:pPr>
         <w:rPr>
-          <w:rFonts w:asciiTheme="majorHAnsi" w:hAnsiTheme="majorHAnsi" w:cstheme="majorHAnsi"/>
+          <w:rFonts w:cstheme="minorHAnsi"/>
           <w:b/>
           <w:color w:val="000000" w:themeColor="text1"/>
         </w:rPr>
@@ -3206,14 +3605,14 @@
       <w:pPr>
         <w:jc w:val="center"/>
         <w:rPr>
-          <w:rFonts w:asciiTheme="majorHAnsi" w:hAnsiTheme="majorHAnsi" w:cstheme="majorHAnsi"/>
+          <w:rFonts w:cstheme="minorHAnsi"/>
           <w:b/>
           <w:color w:val="000000" w:themeColor="text1"/>
         </w:rPr>
       </w:pPr>
       <w:r>
         <w:rPr>
-          <w:rFonts w:asciiTheme="majorHAnsi" w:hAnsiTheme="majorHAnsi" w:cstheme="majorHAnsi"/>
+          <w:rFonts w:cstheme="minorHAnsi"/>
           <w:b/>
           <w:color w:val="000000" w:themeColor="text1"/>
         </w:rPr>
@@ -3223,13 +3622,13 @@
     <w:sdt>
       <w:sdtPr>
         <w:rPr>
-          <w:rFonts w:asciiTheme="majorHAnsi" w:hAnsiTheme="majorHAnsi" w:cstheme="majorHAnsi"/>
+          <w:rFonts w:cstheme="minorHAnsi"/>
         </w:rPr>
         <w:alias w:val="Tarih"/>
         <w:tag w:val="text"/>
         <w:id w:val="1529839917"/>
         <w:placeholder>
-          <w:docPart w:val="00EE184FFE247A43B18EC33707E70C46"/>
+          <w:docPart w:val="6CD92DE187948E478A298D10F1E84F04"/>
         </w:placeholder>
       </w:sdtPr>
       <w:sdtContent>
@@ -3237,14 +3636,20 @@
           <w:pPr>
             <w:jc w:val="center"/>
             <w:rPr>
-              <w:rFonts w:asciiTheme="majorHAnsi" w:hAnsiTheme="majorHAnsi" w:cstheme="majorHAnsi"/>
+              <w:rFonts w:cstheme="minorHAnsi"/>
             </w:rPr>
           </w:pPr>
           <w:r>
             <w:rPr>
-              <w:rFonts w:asciiTheme="majorHAnsi" w:hAnsiTheme="majorHAnsi" w:cstheme="majorHAnsi"/>
+              <w:rFonts w:cstheme="minorHAnsi"/>
             </w:rPr>
-            <w:t xml:space="preserve"> Tarih </w:t>
+            <w:t xml:space="preserve"> Tarih</w:t>
+          </w:r>
+          <w:r>
+            <w:rPr>
+              <w:rFonts w:cstheme="minorHAnsi"/>
+            </w:rPr>
+            <w:t xml:space="preserve"> </w:t>
           </w:r>
         </w:p>
       </w:sdtContent>
@@ -3253,12 +3658,12 @@
       <w:pPr>
         <w:jc w:val="center"/>
         <w:rPr>
-          <w:rFonts w:asciiTheme="majorHAnsi" w:hAnsiTheme="majorHAnsi" w:cstheme="majorHAnsi"/>
+          <w:rFonts w:cstheme="minorHAnsi"/>
         </w:rPr>
       </w:pPr>
       <w:r>
         <w:rPr>
-          <w:rFonts w:asciiTheme="majorHAnsi" w:hAnsiTheme="majorHAnsi" w:cstheme="majorHAnsi"/>
+          <w:rFonts w:cstheme="minorHAnsi"/>
         </w:rPr>
         <w:t xml:space="preserve"> </w:t>
       </w:r>
@@ -3267,29 +3672,37 @@
       <w:pPr>
         <w:jc w:val="center"/>
         <w:rPr>
-          <w:rFonts w:asciiTheme="majorHAnsi" w:hAnsiTheme="majorHAnsi" w:cstheme="majorHAnsi"/>
+          <w:rFonts w:cstheme="minorHAnsi"/>
         </w:rPr>
       </w:pPr>
       <w:sdt>
         <w:sdtPr>
           <w:rPr>
-            <w:rFonts w:asciiTheme="majorHAnsi" w:hAnsiTheme="majorHAnsi" w:cstheme="majorHAnsi"/>
+            <w:rFonts w:cstheme="minorHAnsi"/>
           </w:rPr>
           <w:alias w:val="Müdür"/>
           <w:tag w:val="text"/>
           <w:id w:val="-433524972"/>
           <w:placeholder>
-            <w:docPart w:val="AB027425240CA249BB00EEB44FD17CD4"/>
+            <w:docPart w:val="0BA21E2DC486D040B3235658B7BBE5BD"/>
           </w:placeholder>
           <w:text/>
         </w:sdtPr>
         <w:sdtContent>
           <w:r>
             <w:rPr>
-              <w:rFonts w:asciiTheme="majorHAnsi" w:hAnsiTheme="majorHAnsi" w:cstheme="majorHAnsi"/>
+              <w:rFonts w:cstheme="minorHAnsi"/>
             </w:rPr>
-            <w:t xml:space="preserve"> müdür</w:t>
+            <w:t xml:space="preserve"> </w:t>
           </w:r>
+          <w:proofErr w:type="gramStart"/>
+          <w:r>
+            <w:rPr>
+              <w:rFonts w:cstheme="minorHAnsi"/>
+            </w:rPr>
+            <w:t>müdür</w:t>
+          </w:r>
+          <w:proofErr w:type="gramEnd"/>
         </w:sdtContent>
       </w:sdt>
     </w:p>
@@ -3297,14 +3710,14 @@
       <w:pPr>
         <w:jc w:val="center"/>
         <w:rPr>
-          <w:rFonts w:asciiTheme="majorHAnsi" w:hAnsiTheme="majorHAnsi" w:cstheme="majorHAnsi"/>
+          <w:rFonts w:cstheme="minorHAnsi"/>
           <w:b/>
           <w:color w:val="000000" w:themeColor="text1"/>
         </w:rPr>
       </w:pPr>
       <w:r>
         <w:rPr>
-          <w:rFonts w:asciiTheme="majorHAnsi" w:hAnsiTheme="majorHAnsi" w:cstheme="majorHAnsi"/>
+          <w:rFonts w:cstheme="minorHAnsi"/>
           <w:b/>
           <w:color w:val="000000" w:themeColor="text1"/>
         </w:rPr>
@@ -4073,7 +4486,7 @@
     </w:docPart>
     <w:docPart>
       <w:docPartPr>
-        <w:name w:val="F1E589B273F95A489569F0CF2FD9F332"/>
+        <w:name w:val="C90583A294A4BF44BFBEB85C22BBECDF"/>
         <w:category>
           <w:name w:val="Genel"/>
           <w:gallery w:val="placeholder"/>
@@ -4084,12 +4497,12 @@
         <w:behaviors>
           <w:behavior w:val="content"/>
         </w:behaviors>
-        <w:guid w:val="{773913DB-DBFA-584F-8DE0-1CB2C606ECE4}"/>
+        <w:guid w:val="{BC39B36D-F5E8-FC47-9DC1-F07994073B3F}"/>
       </w:docPartPr>
       <w:docPartBody>
         <w:p>
           <w:pPr>
-            <w:pStyle w:val="F1E589B273F95A489569F0CF2FD9F332"/>
+            <w:pStyle w:val="C90583A294A4BF44BFBEB85C22BBECDF"/>
           </w:pPr>
           <w:r>
             <w:rPr>
@@ -4102,7 +4515,7 @@
     </w:docPart>
     <w:docPart>
       <w:docPartPr>
-        <w:name w:val="00EE184FFE247A43B18EC33707E70C46"/>
+        <w:name w:val="6CD92DE187948E478A298D10F1E84F04"/>
         <w:category>
           <w:name w:val="Genel"/>
           <w:gallery w:val="placeholder"/>
@@ -4113,12 +4526,12 @@
         <w:behaviors>
           <w:behavior w:val="content"/>
         </w:behaviors>
-        <w:guid w:val="{98581C08-DB7A-5747-A9BD-457F8E0730D6}"/>
+        <w:guid w:val="{60B1482F-607D-7C49-A965-09FD6D5BCD6E}"/>
       </w:docPartPr>
       <w:docPartBody>
         <w:p>
           <w:pPr>
-            <w:pStyle w:val="00EE184FFE247A43B18EC33707E70C46"/>
+            <w:pStyle w:val="6CD92DE187948E478A298D10F1E84F04"/>
           </w:pPr>
           <w:r>
             <w:rPr>
@@ -4131,7 +4544,7 @@
     </w:docPart>
     <w:docPart>
       <w:docPartPr>
-        <w:name w:val="AB027425240CA249BB00EEB44FD17CD4"/>
+        <w:name w:val="0BA21E2DC486D040B3235658B7BBE5BD"/>
         <w:category>
           <w:name w:val="Genel"/>
           <w:gallery w:val="placeholder"/>
@@ -4142,12 +4555,12 @@
         <w:behaviors>
           <w:behavior w:val="content"/>
         </w:behaviors>
-        <w:guid w:val="{2D91639A-9048-9C41-8464-6E40BF3D59B8}"/>
+        <w:guid w:val="{36FFDC47-1703-8148-AF6E-CA90909A2A8C}"/>
       </w:docPartPr>
       <w:docPartBody>
         <w:p>
           <w:pPr>
-            <w:pStyle w:val="AB027425240CA249BB00EEB44FD17CD4"/>
+            <w:pStyle w:val="0BA21E2DC486D040B3235658B7BBE5BD"/>
           </w:pPr>
           <w:r>
             <w:rPr>
@@ -4182,7 +4595,6 @@
     <w:panose1 w:val="020B0604030504040204"/>
     <w:charset w:val="00"/>
     <w:family w:val="swiss"/>
-    <w:notTrueType/>
     <w:pitch w:val="variable"/>
     <w:sig w:usb0="E1002EFF" w:usb1="C000605B" w:usb2="00000029" w:usb3="00000000" w:csb0="000101FF" w:csb1="00000000"/>
   </w:font>
@@ -4230,8 +4642,11 @@
     <w:rsidRoot w:val="00B2110C"/>
     <w:rsid w:val="001D4B01"/>
     <w:rsid w:val="005A02A1"/>
+    <w:rsid w:val="005C1394"/>
     <w:rsid w:val="005D6D1B"/>
+    <w:rsid w:val="008364A6"/>
     <w:rsid w:val="00944D15"/>
+    <w:rsid w:val="00AC5ED0"/>
     <w:rsid w:val="00B2110C"/>
     <w:rsid w:val="00EF2B21"/>
   </w:rsids>
@@ -4685,22 +5100,31 @@
     <w:basedOn w:val="VarsaylanParagrafYazTipi"/>
     <w:uiPriority w:val="99"/>
     <w:semiHidden/>
-    <w:rsid w:val="005D6D1B"/>
+    <w:rsid w:val="005C1394"/>
     <w:rPr>
       <w:color w:val="666666"/>
     </w:rPr>
   </w:style>
-  <w:style w:type="paragraph" w:customStyle="1" w:styleId="501B38F758AA6C4AB35D38F9F0C4828E">
-    <w:name w:val="501B38F758AA6C4AB35D38F9F0C4828E"/>
-    <w:rsid w:val="00B2110C"/>
+  <w:style w:type="paragraph" w:customStyle="1" w:styleId="C90583A294A4BF44BFBEB85C22BBECDF">
+    <w:name w:val="C90583A294A4BF44BFBEB85C22BBECDF"/>
+    <w:rsid w:val="005C1394"/>
+    <w:pPr>
+      <w:spacing w:after="160" w:line="278" w:lineRule="auto"/>
+    </w:pPr>
   </w:style>
-  <w:style w:type="paragraph" w:customStyle="1" w:styleId="C14738C96F3BB14D9725AE420AF5BCCD">
-    <w:name w:val="C14738C96F3BB14D9725AE420AF5BCCD"/>
-    <w:rsid w:val="00B2110C"/>
+  <w:style w:type="paragraph" w:customStyle="1" w:styleId="6CD92DE187948E478A298D10F1E84F04">
+    <w:name w:val="6CD92DE187948E478A298D10F1E84F04"/>
+    <w:rsid w:val="005C1394"/>
+    <w:pPr>
+      <w:spacing w:after="160" w:line="278" w:lineRule="auto"/>
+    </w:pPr>
   </w:style>
-  <w:style w:type="paragraph" w:customStyle="1" w:styleId="047A0ADBE685374CA1ADB700051126FB">
-    <w:name w:val="047A0ADBE685374CA1ADB700051126FB"/>
-    <w:rsid w:val="00B2110C"/>
+  <w:style w:type="paragraph" w:customStyle="1" w:styleId="0BA21E2DC486D040B3235658B7BBE5BD">
+    <w:name w:val="0BA21E2DC486D040B3235658B7BBE5BD"/>
+    <w:rsid w:val="005C1394"/>
+    <w:pPr>
+      <w:spacing w:after="160" w:line="278" w:lineRule="auto"/>
+    </w:pPr>
   </w:style>
   <w:style w:type="paragraph" w:customStyle="1" w:styleId="EEDEC6C627ECAD42AC957446F0B16FA9">
     <w:name w:val="EEDEC6C627ECAD42AC957446F0B16FA9"/>
